--- a/eight_slide_analysis.docx
+++ b/eight_slide_analysis.docx
@@ -96,7 +96,51 @@
           <w:szCs w:val="18"/>
         </w:rPr>
         <w:tab/>
-        <w:t>The program use A* search and two different heuristic functions to solve random 8 slide puzzles. Here are the steps to ru</w:t>
+        <w:t xml:space="preserve">The program use A* search and two different heuristic functions to solve random 8 slide puzzles. </w:t>
+      </w:r>
+      <w:r>
+        <w:rPr>
+          <w:sz w:val="18"/>
+          <w:szCs w:val="18"/>
+        </w:rPr>
+        <w:t>h1</w:t>
+      </w:r>
+      <w:r>
+        <w:rPr>
+          <w:sz w:val="18"/>
+          <w:szCs w:val="18"/>
+        </w:rPr>
+        <w:t>()</w:t>
+      </w:r>
+      <w:r>
+        <w:rPr>
+          <w:sz w:val="18"/>
+          <w:szCs w:val="18"/>
+        </w:rPr>
+        <w:t xml:space="preserve"> estimates the total number of unmatched between the current state and the goal state.</w:t>
+      </w:r>
+      <w:r>
+        <w:rPr>
+          <w:sz w:val="18"/>
+          <w:szCs w:val="18"/>
+        </w:rPr>
+        <w:t xml:space="preserve"> h2() estimates the total Manhattan distance between the current state and the goal state.</w:t>
+      </w:r>
+      <w:r>
+        <w:rPr>
+          <w:sz w:val="18"/>
+          <w:szCs w:val="18"/>
+        </w:rPr>
+        <w:t xml:space="preserve"> </w:t>
+      </w:r>
+      <w:bookmarkStart w:id="0" w:name="_GoBack"/>
+      <w:bookmarkEnd w:id="0"/>
+      <w:r>
+        <w:rPr>
+          <w:sz w:val="18"/>
+          <w:szCs w:val="18"/>
+        </w:rPr>
+        <w:t>Here are the steps to ru</w:t>
       </w:r>
       <w:r>
         <w:rPr>
@@ -112,21 +156,12 @@
         </w:rPr>
         <w:t xml:space="preserve"> </w:t>
       </w:r>
-      <w:proofErr w:type="gramStart"/>
-      <w:r>
-        <w:rPr>
-          <w:sz w:val="18"/>
-          <w:szCs w:val="18"/>
-        </w:rPr>
-        <w:t>First</w:t>
-      </w:r>
-      <w:proofErr w:type="gramEnd"/>
-      <w:r>
-        <w:rPr>
-          <w:sz w:val="18"/>
-          <w:szCs w:val="18"/>
-        </w:rPr>
-        <w:t>, when we run the program, one solvable puzzle will be automatically generated. There are three options: press j to run a* search with h1(), press k to run a* search with h2(), and press s to play the puzzle in manual mode.</w:t>
+      <w:r>
+        <w:rPr>
+          <w:sz w:val="18"/>
+          <w:szCs w:val="18"/>
+        </w:rPr>
+        <w:t>First, when we run the program, one solvable puzzle will be automatically generated. There are three options: press j to run a* search with h1(), press k to run a* search with h2(), and press s to play the puzzle in manual mode.</w:t>
       </w:r>
     </w:p>
     <w:p>
@@ -2993,8 +3028,6 @@
           <w:szCs w:val="18"/>
         </w:rPr>
       </w:pPr>
-      <w:bookmarkStart w:id="0" w:name="_GoBack"/>
-      <w:bookmarkEnd w:id="0"/>
       <w:r>
         <w:rPr>
           <w:sz w:val="18"/>
